--- a/stucture.docx
+++ b/stucture.docx
@@ -71,29 +71,7 @@
                                 <w:szCs w:val="48"/>
                                 <w:lang w:val="en-US"/>
                               </w:rPr>
-                              <w:t>Car</w:t>
-                            </w:r>
-                            <w:r>
-                              <w:rPr>
-                                <w:rFonts w:ascii="TH Sarabun New" w:hAnsi="TH Sarabun New" w:cs="TH Sarabun New"/>
-                                <w:b/>
-                                <w:bCs/>
-                                <w:sz w:val="40"/>
-                                <w:szCs w:val="48"/>
-                                <w:lang w:val="en-US"/>
-                              </w:rPr>
-                              <w:t>Value</w:t>
-                            </w:r>
-                            <w:r>
-                              <w:rPr>
-                                <w:rFonts w:ascii="TH Sarabun New" w:hAnsi="TH Sarabun New" w:cs="TH Sarabun New"/>
-                                <w:b/>
-                                <w:bCs/>
-                                <w:sz w:val="40"/>
-                                <w:szCs w:val="48"/>
-                                <w:lang w:val="en-US"/>
-                              </w:rPr>
-                              <w:t>.js</w:t>
+                              <w:t>CarValue.js</w:t>
                             </w:r>
                           </w:p>
                         </w:txbxContent>
@@ -313,18 +291,7 @@
                                 <w:szCs w:val="48"/>
                                 <w:lang w:val="en-US"/>
                               </w:rPr>
-                              <w:t>form</w:t>
-                            </w:r>
-                            <w:r>
-                              <w:rPr>
-                                <w:rFonts w:ascii="TH Sarabun New" w:hAnsi="TH Sarabun New" w:cs="TH Sarabun New"/>
-                                <w:b/>
-                                <w:bCs/>
-                                <w:sz w:val="40"/>
-                                <w:szCs w:val="48"/>
-                                <w:lang w:val="en-US"/>
-                              </w:rPr>
-                              <w:t>Slice.js</w:t>
+                              <w:t>formSlice.js</w:t>
                             </w:r>
                           </w:p>
                         </w:txbxContent>
@@ -1170,29 +1137,7 @@
                                 <w:szCs w:val="48"/>
                                 <w:lang w:val="en-US"/>
                               </w:rPr>
-                              <w:t>Car</w:t>
-                            </w:r>
-                            <w:r>
-                              <w:rPr>
-                                <w:rFonts w:ascii="TH Sarabun New" w:hAnsi="TH Sarabun New" w:cs="TH Sarabun New"/>
-                                <w:b/>
-                                <w:bCs/>
-                                <w:sz w:val="40"/>
-                                <w:szCs w:val="48"/>
-                                <w:lang w:val="en-US"/>
-                              </w:rPr>
-                              <w:t>Search</w:t>
-                            </w:r>
-                            <w:r>
-                              <w:rPr>
-                                <w:rFonts w:ascii="TH Sarabun New" w:hAnsi="TH Sarabun New" w:cs="TH Sarabun New"/>
-                                <w:b/>
-                                <w:bCs/>
-                                <w:sz w:val="40"/>
-                                <w:szCs w:val="48"/>
-                                <w:lang w:val="en-US"/>
-                              </w:rPr>
-                              <w:t>.js</w:t>
+                              <w:t>CarSearch.js</w:t>
                             </w:r>
                           </w:p>
                         </w:txbxContent>
@@ -1981,7 +1926,18 @@
                                 <w:szCs w:val="48"/>
                                 <w:lang w:val="en-US"/>
                               </w:rPr>
-                              <w:t>store</w:t>
+                              <w:t>s</w:t>
+                            </w:r>
+                            <w:r>
+                              <w:rPr>
+                                <w:rFonts w:ascii="TH Sarabun New" w:hAnsi="TH Sarabun New" w:cs="TH Sarabun New"/>
+                                <w:b/>
+                                <w:bCs/>
+                                <w:sz w:val="40"/>
+                                <w:szCs w:val="48"/>
+                                <w:lang w:val="en-US"/>
+                              </w:rPr>
+                              <w:t>lices</w:t>
                             </w:r>
                           </w:p>
                         </w:txbxContent>
@@ -2003,7 +1959,11 @@
           </mc:Choice>
           <mc:Fallback>
             <w:pict>
-              <v:shape w14:anchorId="03578EA7" id="Text Box 10" o:spid="_x0000_s1032" type="#_x0000_t202" style="position:absolute;margin-left:112.2pt;margin-top:413.4pt;width:55.2pt;height:33pt;z-index:251716608;visibility:visible;mso-wrap-style:square;mso-width-percent:0;mso-height-percent:0;mso-wrap-distance-left:9pt;mso-wrap-distance-top:3.6pt;mso-wrap-distance-right:9pt;mso-wrap-distance-bottom:3.6pt;mso-position-horizontal:absolute;mso-position-horizontal-relative:text;mso-position-vertical:absolute;mso-position-vertical-relative:text;mso-width-percent:0;mso-height-percent:0;mso-width-relative:margin;mso-height-relative:margin;v-text-anchor:top" o:gfxdata="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">
+              <v:shapetype w14:anchorId="03578EA7" id="_x0000_t202" coordsize="21600,21600" o:spt="202" path="m,l,21600r21600,l21600,xe">
+                <v:stroke joinstyle="miter"/>
+                <v:path gradientshapeok="t" o:connecttype="rect"/>
+              </v:shapetype>
+              <v:shape id="Text Box 10" o:spid="_x0000_s1032" type="#_x0000_t202" style="position:absolute;margin-left:112.2pt;margin-top:413.4pt;width:55.2pt;height:33pt;z-index:251716608;visibility:visible;mso-wrap-style:square;mso-width-percent:0;mso-height-percent:0;mso-wrap-distance-left:9pt;mso-wrap-distance-top:3.6pt;mso-wrap-distance-right:9pt;mso-wrap-distance-bottom:3.6pt;mso-position-horizontal:absolute;mso-position-horizontal-relative:text;mso-position-vertical:absolute;mso-position-vertical-relative:text;mso-width-percent:0;mso-height-percent:0;mso-width-relative:margin;mso-height-relative:margin;v-text-anchor:top" o:gfxdata="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">
                 <v:textbox>
                   <w:txbxContent>
                     <w:p>
@@ -2027,7 +1987,18 @@
                           <w:szCs w:val="48"/>
                           <w:lang w:val="en-US"/>
                         </w:rPr>
-                        <w:t>store</w:t>
+                        <w:t>s</w:t>
+                      </w:r>
+                      <w:r>
+                        <w:rPr>
+                          <w:rFonts w:ascii="TH Sarabun New" w:hAnsi="TH Sarabun New" w:cs="TH Sarabun New"/>
+                          <w:b/>
+                          <w:bCs/>
+                          <w:sz w:val="40"/>
+                          <w:szCs w:val="48"/>
+                          <w:lang w:val="en-US"/>
+                        </w:rPr>
+                        <w:t>lices</w:t>
                       </w:r>
                     </w:p>
                   </w:txbxContent>
@@ -2234,29 +2205,7 @@
                                 <w:szCs w:val="48"/>
                                 <w:lang w:val="en-US"/>
                               </w:rPr>
-                              <w:t>Car</w:t>
-                            </w:r>
-                            <w:r>
-                              <w:rPr>
-                                <w:rFonts w:ascii="TH Sarabun New" w:hAnsi="TH Sarabun New" w:cs="TH Sarabun New"/>
-                                <w:b/>
-                                <w:bCs/>
-                                <w:sz w:val="40"/>
-                                <w:szCs w:val="48"/>
-                                <w:lang w:val="en-US"/>
-                              </w:rPr>
-                              <w:t>List</w:t>
-                            </w:r>
-                            <w:r>
-                              <w:rPr>
-                                <w:rFonts w:ascii="TH Sarabun New" w:hAnsi="TH Sarabun New" w:cs="TH Sarabun New"/>
-                                <w:b/>
-                                <w:bCs/>
-                                <w:sz w:val="40"/>
-                                <w:szCs w:val="48"/>
-                                <w:lang w:val="en-US"/>
-                              </w:rPr>
-                              <w:t>.js</w:t>
+                              <w:t>CarList.js</w:t>
                             </w:r>
                           </w:p>
                         </w:txbxContent>
@@ -2654,18 +2603,7 @@
                                 <w:szCs w:val="48"/>
                                 <w:lang w:val="en-US"/>
                               </w:rPr>
-                              <w:t>App</w:t>
-                            </w:r>
-                            <w:r>
-                              <w:rPr>
-                                <w:rFonts w:ascii="TH Sarabun New" w:hAnsi="TH Sarabun New" w:cs="TH Sarabun New"/>
-                                <w:b/>
-                                <w:bCs/>
-                                <w:sz w:val="40"/>
-                                <w:szCs w:val="48"/>
-                                <w:lang w:val="en-US"/>
-                              </w:rPr>
-                              <w:t>.js</w:t>
+                              <w:t>App.js</w:t>
                             </w:r>
                           </w:p>
                         </w:txbxContent>
@@ -2998,6 +2936,7 @@
     <w:lsdException w:name="HTML Sample" w:semiHidden="1" w:unhideWhenUsed="1"/>
     <w:lsdException w:name="HTML Typewriter" w:semiHidden="1" w:unhideWhenUsed="1"/>
     <w:lsdException w:name="HTML Variable" w:semiHidden="1" w:unhideWhenUsed="1"/>
+    <w:lsdException w:name="Normal Table" w:semiHidden="1" w:unhideWhenUsed="1"/>
     <w:lsdException w:name="annotation subject" w:semiHidden="1" w:unhideWhenUsed="1"/>
     <w:lsdException w:name="No List" w:semiHidden="1" w:unhideWhenUsed="1"/>
     <w:lsdException w:name="Outline List 1" w:semiHidden="1" w:unhideWhenUsed="1"/>
@@ -3044,8 +2983,10 @@
     <w:lsdException w:name="Table Subtle 2" w:semiHidden="1" w:unhideWhenUsed="1"/>
     <w:lsdException w:name="Table Web 1" w:semiHidden="1" w:unhideWhenUsed="1"/>
     <w:lsdException w:name="Table Web 2" w:semiHidden="1" w:unhideWhenUsed="1"/>
+    <w:lsdException w:name="Table Web 3" w:semiHidden="1" w:unhideWhenUsed="1"/>
     <w:lsdException w:name="Balloon Text" w:semiHidden="1" w:unhideWhenUsed="1"/>
     <w:lsdException w:name="Table Grid" w:uiPriority="39"/>
+    <w:lsdException w:name="Table Theme" w:semiHidden="1" w:unhideWhenUsed="1"/>
     <w:lsdException w:name="Placeholder Text" w:semiHidden="1"/>
     <w:lsdException w:name="No Spacing" w:uiPriority="1" w:qFormat="1"/>
     <w:lsdException w:name="Light Shading" w:uiPriority="60"/>
